--- a/report.docx
+++ b/report.docx
@@ -103,15 +103,108 @@
     <w:p>
       <w:pPr>
         <w:rPr>
+          <w:rFonts w:ascii="標楷體" w:eastAsia="標楷體" w:hAnsi="標楷體" w:hint="eastAsia"/>
+        </w:rPr>
+      </w:pPr>
+      <w:r>
+        <w:rPr>
+          <w:rFonts w:ascii="標楷體" w:eastAsia="標楷體" w:hAnsi="標楷體" w:hint="eastAsia"/>
+        </w:rPr>
+        <w:t>概念:</w:t>
+      </w:r>
+      <w:r>
+        <w:rPr>
+          <w:rFonts w:ascii="標楷體" w:eastAsia="標楷體" w:hAnsi="標楷體" w:hint="eastAsia"/>
+        </w:rPr>
+        <w:t xml:space="preserve"> 由多個方塊組合而成的音樂盒，具有以下特色</w:t>
+      </w:r>
+    </w:p>
+    <w:p>
+      <w:pPr>
+        <w:ind w:left="480"/>
+        <w:rPr>
+          <w:rFonts w:ascii="標楷體" w:eastAsia="標楷體" w:hAnsi="標楷體" w:hint="eastAsia"/>
+        </w:rPr>
+      </w:pPr>
+      <w:r>
+        <w:rPr>
+          <w:rFonts w:ascii="標楷體" w:eastAsia="標楷體" w:hAnsi="標楷體" w:hint="eastAsia"/>
+        </w:rPr>
+        <w:t xml:space="preserve">  1. 配音樂 會轉動不同方向或改變大小</w:t>
+      </w:r>
+    </w:p>
+    <w:p>
+      <w:pPr>
+        <w:rPr>
+          <w:rFonts w:ascii="標楷體" w:eastAsia="標楷體" w:hAnsi="標楷體" w:hint="eastAsia"/>
+        </w:rPr>
+      </w:pPr>
+      <w:r>
+        <w:rPr>
+          <w:rFonts w:ascii="標楷體" w:eastAsia="標楷體" w:hAnsi="標楷體" w:hint="eastAsia"/>
+        </w:rPr>
+        <w:t xml:space="preserve">      2. 移動視角 會改變成像(不同面顯示不同的資訊)</w:t>
+      </w:r>
+    </w:p>
+    <w:p>
+      <w:pPr>
+        <w:rPr>
+          <w:rFonts w:ascii="標楷體" w:eastAsia="標楷體" w:hAnsi="標楷體" w:hint="eastAsia"/>
+        </w:rPr>
+      </w:pPr>
+      <w:r>
+        <w:rPr>
+          <w:rFonts w:ascii="標楷體" w:eastAsia="標楷體" w:hAnsi="標楷體" w:hint="eastAsia"/>
+        </w:rPr>
+        <w:t xml:space="preserve">      3. 顏色會改變  </w:t>
+      </w:r>
+      <w:proofErr w:type="gramStart"/>
+      <w:r>
+        <w:rPr>
+          <w:rFonts w:ascii="標楷體" w:eastAsia="標楷體" w:hAnsi="標楷體" w:hint="eastAsia"/>
+        </w:rPr>
+        <w:t>方塊各面圖</w:t>
+      </w:r>
+      <w:proofErr w:type="gramEnd"/>
+      <w:r>
+        <w:rPr>
+          <w:rFonts w:ascii="標楷體" w:eastAsia="標楷體" w:hAnsi="標楷體" w:hint="eastAsia"/>
+        </w:rPr>
+        <w:t>不一樣</w:t>
+      </w:r>
+    </w:p>
+    <w:p>
+      <w:pPr>
+        <w:rPr>
+          <w:rFonts w:ascii="標楷體" w:eastAsia="標楷體" w:hAnsi="標楷體" w:hint="eastAsia"/>
+        </w:rPr>
+      </w:pPr>
+      <w:r>
+        <w:rPr>
+          <w:rFonts w:ascii="標楷體" w:eastAsia="標楷體" w:hAnsi="標楷體" w:hint="eastAsia"/>
+        </w:rPr>
+        <w:t xml:space="preserve">      4. 皆具有按鈕可以任意切換模式</w:t>
+      </w:r>
+    </w:p>
+    <w:p>
+      <w:pPr>
+        <w:rPr>
+          <w:rFonts w:ascii="標楷體" w:eastAsia="標楷體" w:hAnsi="標楷體" w:hint="eastAsia"/>
+        </w:rPr>
+      </w:pPr>
+      <w:r>
+        <w:rPr>
+          <w:rFonts w:ascii="標楷體" w:eastAsia="標楷體" w:hAnsi="標楷體" w:hint="eastAsia"/>
+        </w:rPr>
+        <w:t xml:space="preserve">      5. 光源會根據使用者操控來移動</w:t>
+      </w:r>
+    </w:p>
+    <w:p>
+      <w:pPr>
+        <w:rPr>
           <w:rFonts w:ascii="標楷體" w:eastAsia="標楷體" w:hAnsi="標楷體"/>
         </w:rPr>
       </w:pPr>
-      <w:r>
-        <w:rPr>
-          <w:rFonts w:ascii="標楷體" w:eastAsia="標楷體" w:hAnsi="標楷體" w:hint="eastAsia"/>
-        </w:rPr>
-        <w:t>概念:</w:t>
-      </w:r>
       <w:bookmarkStart w:id="0" w:name="_GoBack"/>
       <w:bookmarkEnd w:id="0"/>
     </w:p>
@@ -123,6 +216,44 @@
     </w:sectPr>
   </w:body>
 </w:document>
+</file>
+
+<file path=word/endnotes.xml><?xml version="1.0" encoding="utf-8"?>
+<w:endnotes xmlns:wpc="http://schemas.microsoft.com/office/word/2010/wordprocessingCanvas" xmlns:mc="http://schemas.openxmlformats.org/markup-compatibility/2006" xmlns:o="urn:schemas-microsoft-com:office:office" xmlns:r="http://schemas.openxmlformats.org/officeDocument/2006/relationships" xmlns:m="http://schemas.openxmlformats.org/officeDocument/2006/math" xmlns:v="urn:schemas-microsoft-com:vml" xmlns:wp14="http://schemas.microsoft.com/office/word/2010/wordprocessingDrawing" xmlns:wp="http://schemas.openxmlformats.org/drawingml/2006/wordprocessingDrawing" xmlns:w10="urn:schemas-microsoft-com:office:word" xmlns:w="http://schemas.openxmlformats.org/wordprocessingml/2006/main" xmlns:w14="http://schemas.microsoft.com/office/word/2010/wordml" xmlns:wpg="http://schemas.microsoft.com/office/word/2010/wordprocessingGroup" xmlns:wpi="http://schemas.microsoft.com/office/word/2010/wordprocessingInk" xmlns:wne="http://schemas.microsoft.com/office/word/2006/wordml" xmlns:wps="http://schemas.microsoft.com/office/word/2010/wordprocessingShape" mc:Ignorable="w14 wp14">
+  <w:endnote w:type="separator" w:id="-1">
+    <w:p>
+      <w:r>
+        <w:separator/>
+      </w:r>
+    </w:p>
+  </w:endnote>
+  <w:endnote w:type="continuationSeparator" w:id="0">
+    <w:p>
+      <w:r>
+        <w:continuationSeparator/>
+      </w:r>
+    </w:p>
+  </w:endnote>
+</w:endnotes>
+</file>
+
+<file path=word/footnotes.xml><?xml version="1.0" encoding="utf-8"?>
+<w:footnotes xmlns:wpc="http://schemas.microsoft.com/office/word/2010/wordprocessingCanvas" xmlns:mc="http://schemas.openxmlformats.org/markup-compatibility/2006" xmlns:o="urn:schemas-microsoft-com:office:office" xmlns:r="http://schemas.openxmlformats.org/officeDocument/2006/relationships" xmlns:m="http://schemas.openxmlformats.org/officeDocument/2006/math" xmlns:v="urn:schemas-microsoft-com:vml" xmlns:wp14="http://schemas.microsoft.com/office/word/2010/wordprocessingDrawing" xmlns:wp="http://schemas.openxmlformats.org/drawingml/2006/wordprocessingDrawing" xmlns:w10="urn:schemas-microsoft-com:office:word" xmlns:w="http://schemas.openxmlformats.org/wordprocessingml/2006/main" xmlns:w14="http://schemas.microsoft.com/office/word/2010/wordml" xmlns:wpg="http://schemas.microsoft.com/office/word/2010/wordprocessingGroup" xmlns:wpi="http://schemas.microsoft.com/office/word/2010/wordprocessingInk" xmlns:wne="http://schemas.microsoft.com/office/word/2006/wordml" xmlns:wps="http://schemas.microsoft.com/office/word/2010/wordprocessingShape" mc:Ignorable="w14 wp14">
+  <w:footnote w:type="separator" w:id="-1">
+    <w:p>
+      <w:r>
+        <w:separator/>
+      </w:r>
+    </w:p>
+  </w:footnote>
+  <w:footnote w:type="continuationSeparator" w:id="0">
+    <w:p>
+      <w:r>
+        <w:continuationSeparator/>
+      </w:r>
+    </w:p>
+  </w:footnote>
+</w:footnotes>
 </file>
 
 <file path=word/styles.xml><?xml version="1.0" encoding="utf-8"?>
@@ -311,6 +442,66 @@
     <w:uiPriority w:val="99"/>
     <w:semiHidden/>
     <w:unhideWhenUsed/>
+  </w:style>
+  <w:style w:type="paragraph" w:styleId="a3">
+    <w:name w:val="header"/>
+    <w:basedOn w:val="a"/>
+    <w:link w:val="a4"/>
+    <w:uiPriority w:val="99"/>
+    <w:unhideWhenUsed/>
+    <w:rsid w:val="00440F90"/>
+    <w:pPr>
+      <w:tabs>
+        <w:tab w:val="center" w:pos="4153"/>
+        <w:tab w:val="right" w:pos="8306"/>
+      </w:tabs>
+      <w:snapToGrid w:val="0"/>
+    </w:pPr>
+    <w:rPr>
+      <w:sz w:val="20"/>
+      <w:szCs w:val="20"/>
+    </w:rPr>
+  </w:style>
+  <w:style w:type="character" w:customStyle="1" w:styleId="a4">
+    <w:name w:val="頁首 字元"/>
+    <w:basedOn w:val="a0"/>
+    <w:link w:val="a3"/>
+    <w:uiPriority w:val="99"/>
+    <w:rsid w:val="00440F90"/>
+    <w:rPr>
+      <w:sz w:val="20"/>
+      <w:szCs w:val="20"/>
+    </w:rPr>
+  </w:style>
+  <w:style w:type="paragraph" w:styleId="a5">
+    <w:name w:val="footer"/>
+    <w:basedOn w:val="a"/>
+    <w:link w:val="a6"/>
+    <w:uiPriority w:val="99"/>
+    <w:unhideWhenUsed/>
+    <w:rsid w:val="00440F90"/>
+    <w:pPr>
+      <w:tabs>
+        <w:tab w:val="center" w:pos="4153"/>
+        <w:tab w:val="right" w:pos="8306"/>
+      </w:tabs>
+      <w:snapToGrid w:val="0"/>
+    </w:pPr>
+    <w:rPr>
+      <w:sz w:val="20"/>
+      <w:szCs w:val="20"/>
+    </w:rPr>
+  </w:style>
+  <w:style w:type="character" w:customStyle="1" w:styleId="a6">
+    <w:name w:val="頁尾 字元"/>
+    <w:basedOn w:val="a0"/>
+    <w:link w:val="a5"/>
+    <w:uiPriority w:val="99"/>
+    <w:rsid w:val="00440F90"/>
+    <w:rPr>
+      <w:sz w:val="20"/>
+      <w:szCs w:val="20"/>
+    </w:rPr>
   </w:style>
 </w:styles>
 </file>
@@ -501,6 +692,66 @@
     <w:uiPriority w:val="99"/>
     <w:semiHidden/>
     <w:unhideWhenUsed/>
+  </w:style>
+  <w:style w:type="paragraph" w:styleId="a3">
+    <w:name w:val="header"/>
+    <w:basedOn w:val="a"/>
+    <w:link w:val="a4"/>
+    <w:uiPriority w:val="99"/>
+    <w:unhideWhenUsed/>
+    <w:rsid w:val="00440F90"/>
+    <w:pPr>
+      <w:tabs>
+        <w:tab w:val="center" w:pos="4153"/>
+        <w:tab w:val="right" w:pos="8306"/>
+      </w:tabs>
+      <w:snapToGrid w:val="0"/>
+    </w:pPr>
+    <w:rPr>
+      <w:sz w:val="20"/>
+      <w:szCs w:val="20"/>
+    </w:rPr>
+  </w:style>
+  <w:style w:type="character" w:customStyle="1" w:styleId="a4">
+    <w:name w:val="頁首 字元"/>
+    <w:basedOn w:val="a0"/>
+    <w:link w:val="a3"/>
+    <w:uiPriority w:val="99"/>
+    <w:rsid w:val="00440F90"/>
+    <w:rPr>
+      <w:sz w:val="20"/>
+      <w:szCs w:val="20"/>
+    </w:rPr>
+  </w:style>
+  <w:style w:type="paragraph" w:styleId="a5">
+    <w:name w:val="footer"/>
+    <w:basedOn w:val="a"/>
+    <w:link w:val="a6"/>
+    <w:uiPriority w:val="99"/>
+    <w:unhideWhenUsed/>
+    <w:rsid w:val="00440F90"/>
+    <w:pPr>
+      <w:tabs>
+        <w:tab w:val="center" w:pos="4153"/>
+        <w:tab w:val="right" w:pos="8306"/>
+      </w:tabs>
+      <w:snapToGrid w:val="0"/>
+    </w:pPr>
+    <w:rPr>
+      <w:sz w:val="20"/>
+      <w:szCs w:val="20"/>
+    </w:rPr>
+  </w:style>
+  <w:style w:type="character" w:customStyle="1" w:styleId="a6">
+    <w:name w:val="頁尾 字元"/>
+    <w:basedOn w:val="a0"/>
+    <w:link w:val="a5"/>
+    <w:uiPriority w:val="99"/>
+    <w:rsid w:val="00440F90"/>
+    <w:rPr>
+      <w:sz w:val="20"/>
+      <w:szCs w:val="20"/>
+    </w:rPr>
   </w:style>
 </w:styles>
 </file>

--- a/report.docx
+++ b/report.docx
@@ -132,6 +132,12 @@
         </w:rPr>
         <w:t xml:space="preserve">  1. 配音樂 會轉動不同方向或改變大小</w:t>
       </w:r>
+      <w:r>
+        <w:rPr>
+          <w:rFonts w:ascii="標楷體" w:eastAsia="標楷體" w:hAnsi="標楷體" w:hint="eastAsia"/>
+        </w:rPr>
+        <w:t xml:space="preserve"> 方塊也會隨音樂跳動</w:t>
+      </w:r>
     </w:p>
     <w:p>
       <w:pPr>
@@ -202,11 +208,36 @@
     <w:p>
       <w:pPr>
         <w:rPr>
+          <w:rFonts w:ascii="標楷體" w:eastAsia="標楷體" w:hAnsi="標楷體" w:hint="eastAsia"/>
+        </w:rPr>
+      </w:pPr>
+      <w:r>
+        <w:rPr>
+          <w:rFonts w:ascii="標楷體" w:eastAsia="標楷體" w:hAnsi="標楷體" w:hint="eastAsia"/>
+        </w:rPr>
+        <w:t xml:space="preserve">      6. 可以由使用者切換成球體或正方體</w:t>
+      </w:r>
+    </w:p>
+    <w:p>
+      <w:pPr>
+        <w:rPr>
           <w:rFonts w:ascii="標楷體" w:eastAsia="標楷體" w:hAnsi="標楷體"/>
         </w:rPr>
       </w:pPr>
+      <w:r>
+        <w:rPr>
+          <w:rFonts w:ascii="標楷體" w:eastAsia="標楷體" w:hAnsi="標楷體" w:hint="eastAsia"/>
+        </w:rPr>
+        <w:t xml:space="preserve">      7. 結束音樂時 轉成</w:t>
+      </w:r>
       <w:bookmarkStart w:id="0" w:name="_GoBack"/>
       <w:bookmarkEnd w:id="0"/>
+      <w:r>
+        <w:rPr>
+          <w:rFonts w:ascii="標楷體" w:eastAsia="標楷體" w:hAnsi="標楷體" w:hint="eastAsia"/>
+        </w:rPr>
+        <w:t>幻視動畫</w:t>
+      </w:r>
     </w:p>
     <w:sectPr>
       <w:pgSz w:w="11906" w:h="16838"/>

--- a/report.docx
+++ b/report.docx
@@ -49,35 +49,42 @@
         </w:rPr>
         <w:t xml:space="preserve"> 百變音樂盒</w:t>
       </w:r>
-    </w:p>
-    <w:p>
-      <w:pPr>
+      <w:r>
         <w:rPr>
           <w:rFonts w:ascii="標楷體" w:eastAsia="標楷體" w:hAnsi="標楷體" w:cs="Arial" w:hint="eastAsia"/>
           <w:shd w:val="clear" w:color="auto" w:fill="FFFFFF"/>
         </w:rPr>
-      </w:pPr>
-      <w:r>
+        <w:t>[兩人一組]</w:t>
+      </w:r>
+    </w:p>
+    <w:p>
+      <w:pPr>
         <w:rPr>
           <w:rFonts w:ascii="標楷體" w:eastAsia="標楷體" w:hAnsi="標楷體" w:cs="Arial" w:hint="eastAsia"/>
           <w:shd w:val="clear" w:color="auto" w:fill="FFFFFF"/>
         </w:rPr>
-        <w:t>姓名: 林</w:t>
-      </w:r>
-      <w:proofErr w:type="gramStart"/>
+      </w:pPr>
       <w:r>
         <w:rPr>
           <w:rFonts w:ascii="標楷體" w:eastAsia="標楷體" w:hAnsi="標楷體" w:cs="Arial" w:hint="eastAsia"/>
           <w:shd w:val="clear" w:color="auto" w:fill="FFFFFF"/>
         </w:rPr>
-        <w:t>侑萱</w:t>
-      </w:r>
-      <w:proofErr w:type="gramEnd"/>
+        <w:t>姓名: 林</w:t>
+      </w:r>
+      <w:proofErr w:type="gramStart"/>
       <w:r>
         <w:rPr>
           <w:rFonts w:ascii="標楷體" w:eastAsia="標楷體" w:hAnsi="標楷體" w:cs="Arial" w:hint="eastAsia"/>
           <w:shd w:val="clear" w:color="auto" w:fill="FFFFFF"/>
         </w:rPr>
+        <w:t>侑萱</w:t>
+      </w:r>
+      <w:proofErr w:type="gramEnd"/>
+      <w:r>
+        <w:rPr>
+          <w:rFonts w:ascii="標楷體" w:eastAsia="標楷體" w:hAnsi="標楷體" w:cs="Arial" w:hint="eastAsia"/>
+          <w:shd w:val="clear" w:color="auto" w:fill="FFFFFF"/>
+        </w:rPr>
         <w:t>40347010S</w:t>
       </w:r>
     </w:p>
@@ -215,20 +222,13 @@
         <w:rPr>
           <w:rFonts w:ascii="標楷體" w:eastAsia="標楷體" w:hAnsi="標楷體" w:hint="eastAsia"/>
         </w:rPr>
-        <w:t xml:space="preserve">      6. 可以由使用者切換成球體或正方體</w:t>
-      </w:r>
-    </w:p>
-    <w:p>
-      <w:pPr>
-        <w:rPr>
-          <w:rFonts w:ascii="標楷體" w:eastAsia="標楷體" w:hAnsi="標楷體"/>
-        </w:rPr>
-      </w:pPr>
-      <w:r>
-        <w:rPr>
-          <w:rFonts w:ascii="標楷體" w:eastAsia="標楷體" w:hAnsi="標楷體" w:hint="eastAsia"/>
-        </w:rPr>
-        <w:t xml:space="preserve">      7. 結束音樂時 轉成</w:t>
+        <w:t xml:space="preserve">      6. 可以由使用者切換成球體</w:t>
+      </w:r>
+      <w:r>
+        <w:rPr>
+          <w:rFonts w:ascii="標楷體" w:eastAsia="標楷體" w:hAnsi="標楷體" w:hint="eastAsia"/>
+        </w:rPr>
+        <w:t>,三角錐</w:t>
       </w:r>
       <w:bookmarkStart w:id="0" w:name="_GoBack"/>
       <w:bookmarkEnd w:id="0"/>
@@ -236,8 +236,136 @@
         <w:rPr>
           <w:rFonts w:ascii="標楷體" w:eastAsia="標楷體" w:hAnsi="標楷體" w:hint="eastAsia"/>
         </w:rPr>
-        <w:t>幻視動畫</w:t>
-      </w:r>
+        <w:t>體</w:t>
+      </w:r>
+      <w:r>
+        <w:rPr>
+          <w:rFonts w:ascii="標楷體" w:eastAsia="標楷體" w:hAnsi="標楷體" w:hint="eastAsia"/>
+        </w:rPr>
+        <w:t>或正方體</w:t>
+      </w:r>
+    </w:p>
+    <w:p>
+      <w:pPr>
+        <w:rPr>
+          <w:rFonts w:ascii="標楷體" w:eastAsia="標楷體" w:hAnsi="標楷體" w:hint="eastAsia"/>
+        </w:rPr>
+      </w:pPr>
+      <w:r>
+        <w:rPr>
+          <w:rFonts w:ascii="標楷體" w:eastAsia="標楷體" w:hAnsi="標楷體" w:hint="eastAsia"/>
+        </w:rPr>
+        <w:t xml:space="preserve">      7. 結束音樂時 </w:t>
+      </w:r>
+      <w:proofErr w:type="gramStart"/>
+      <w:r>
+        <w:rPr>
+          <w:rFonts w:ascii="標楷體" w:eastAsia="標楷體" w:hAnsi="標楷體" w:hint="eastAsia"/>
+        </w:rPr>
+        <w:t>轉成幻視</w:t>
+      </w:r>
+      <w:proofErr w:type="gramEnd"/>
+      <w:r>
+        <w:rPr>
+          <w:rFonts w:ascii="標楷體" w:eastAsia="標楷體" w:hAnsi="標楷體" w:hint="eastAsia"/>
+        </w:rPr>
+        <w:t>動畫</w:t>
+      </w:r>
+    </w:p>
+    <w:p>
+      <w:pPr>
+        <w:rPr>
+          <w:rFonts w:ascii="標楷體" w:eastAsia="標楷體" w:hAnsi="標楷體" w:hint="eastAsia"/>
+        </w:rPr>
+      </w:pPr>
+      <w:r>
+        <w:rPr>
+          <w:rFonts w:ascii="標楷體" w:eastAsia="標楷體" w:hAnsi="標楷體" w:hint="eastAsia"/>
+        </w:rPr>
+        <w:t>計畫: ~2016/12/19前 完成1,2項</w:t>
+      </w:r>
+    </w:p>
+    <w:p>
+      <w:pPr>
+        <w:rPr>
+          <w:rFonts w:ascii="標楷體" w:eastAsia="標楷體" w:hAnsi="標楷體" w:hint="eastAsia"/>
+        </w:rPr>
+      </w:pPr>
+      <w:r>
+        <w:rPr>
+          <w:rFonts w:ascii="標楷體" w:eastAsia="標楷體" w:hAnsi="標楷體" w:hint="eastAsia"/>
+        </w:rPr>
+        <w:tab/>
+        <w:t xml:space="preserve">  ~2017/01/02前 完成3,4,5項</w:t>
+      </w:r>
+    </w:p>
+    <w:p>
+      <w:pPr>
+        <w:rPr>
+          <w:rFonts w:ascii="標楷體" w:eastAsia="標楷體" w:hAnsi="標楷體" w:hint="eastAsia"/>
+        </w:rPr>
+      </w:pPr>
+      <w:r>
+        <w:rPr>
+          <w:rFonts w:ascii="標楷體" w:eastAsia="標楷體" w:hAnsi="標楷體" w:hint="eastAsia"/>
+        </w:rPr>
+        <w:t xml:space="preserve">      ~2017/01/16前 完成6,7項</w:t>
+      </w:r>
+    </w:p>
+    <w:p>
+      <w:pPr>
+        <w:rPr>
+          <w:rFonts w:ascii="標楷體" w:eastAsia="標楷體" w:hAnsi="標楷體" w:hint="eastAsia"/>
+        </w:rPr>
+      </w:pPr>
+      <w:r>
+        <w:rPr>
+          <w:rFonts w:ascii="標楷體" w:eastAsia="標楷體" w:hAnsi="標楷體" w:hint="eastAsia"/>
+        </w:rPr>
+        <w:t>預計閱讀及參考:</w:t>
+      </w:r>
+    </w:p>
+    <w:p>
+      <w:pPr>
+        <w:ind w:firstLine="480"/>
+        <w:rPr>
+          <w:rFonts w:ascii="標楷體" w:eastAsia="標楷體" w:hAnsi="標楷體" w:hint="eastAsia"/>
+        </w:rPr>
+      </w:pPr>
+      <w:hyperlink r:id="rId7" w:history="1">
+        <w:r>
+          <w:rPr>
+            <w:rStyle w:val="a7"/>
+            <w:rFonts w:ascii="標楷體" w:eastAsia="標楷體" w:hAnsi="標楷體"/>
+          </w:rPr>
+          <w:t>https://www.youtube.com/watch?v=kB0ZVUrI4Aw&amp;t=384s</w:t>
+        </w:r>
+      </w:hyperlink>
+    </w:p>
+    <w:p>
+      <w:pPr>
+        <w:ind w:firstLine="480"/>
+        <w:rPr>
+          <w:rFonts w:ascii="標楷體" w:eastAsia="標楷體" w:hAnsi="標楷體" w:hint="eastAsia"/>
+        </w:rPr>
+      </w:pPr>
+      <w:hyperlink r:id="rId8" w:history="1">
+        <w:r>
+          <w:rPr>
+            <w:rStyle w:val="a7"/>
+            <w:rFonts w:ascii="標楷體" w:eastAsia="標楷體" w:hAnsi="標楷體"/>
+          </w:rPr>
+          <w:t>http://html5.iii.org.tw/course/webgl/</w:t>
+        </w:r>
+      </w:hyperlink>
+    </w:p>
+    <w:p>
+      <w:pPr>
+        <w:ind w:firstLine="480"/>
+        <w:rPr>
+          <w:rFonts w:ascii="標楷體" w:eastAsia="標楷體" w:hAnsi="標楷體"/>
+        </w:rPr>
+      </w:pPr>
     </w:p>
     <w:sectPr>
       <w:pgSz w:w="11906" w:h="16838"/>
@@ -534,6 +662,17 @@
       <w:szCs w:val="20"/>
     </w:rPr>
   </w:style>
+  <w:style w:type="character" w:styleId="a7">
+    <w:name w:val="Hyperlink"/>
+    <w:basedOn w:val="a0"/>
+    <w:uiPriority w:val="99"/>
+    <w:unhideWhenUsed/>
+    <w:rsid w:val="002D639C"/>
+    <w:rPr>
+      <w:color w:val="0000FF" w:themeColor="hyperlink"/>
+      <w:u w:val="single"/>
+    </w:rPr>
+  </w:style>
 </w:styles>
 </file>
 
@@ -782,6 +921,17 @@
     <w:rPr>
       <w:sz w:val="20"/>
       <w:szCs w:val="20"/>
+    </w:rPr>
+  </w:style>
+  <w:style w:type="character" w:styleId="a7">
+    <w:name w:val="Hyperlink"/>
+    <w:basedOn w:val="a0"/>
+    <w:uiPriority w:val="99"/>
+    <w:unhideWhenUsed/>
+    <w:rsid w:val="002D639C"/>
+    <w:rPr>
+      <w:color w:val="0000FF" w:themeColor="hyperlink"/>
+      <w:u w:val="single"/>
     </w:rPr>
   </w:style>
 </w:styles>

--- a/report.docx
+++ b/report.docx
@@ -228,15 +228,7 @@
         <w:rPr>
           <w:rFonts w:ascii="標楷體" w:eastAsia="標楷體" w:hAnsi="標楷體" w:hint="eastAsia"/>
         </w:rPr>
-        <w:t>,三角錐</w:t>
-      </w:r>
-      <w:bookmarkStart w:id="0" w:name="_GoBack"/>
-      <w:bookmarkEnd w:id="0"/>
-      <w:r>
-        <w:rPr>
-          <w:rFonts w:ascii="標楷體" w:eastAsia="標楷體" w:hAnsi="標楷體" w:hint="eastAsia"/>
-        </w:rPr>
-        <w:t>體</w:t>
+        <w:t>,三角錐體</w:t>
       </w:r>
       <w:r>
         <w:rPr>
@@ -361,11 +353,46 @@
     </w:p>
     <w:p>
       <w:pPr>
-        <w:ind w:firstLine="480"/>
+        <w:rPr>
+          <w:rFonts w:ascii="標楷體" w:eastAsia="標楷體" w:hAnsi="標楷體" w:hint="eastAsia"/>
+        </w:rPr>
+      </w:pPr>
+      <w:r>
+        <w:rPr>
+          <w:rFonts w:ascii="標楷體" w:eastAsia="標楷體" w:hAnsi="標楷體" w:hint="eastAsia"/>
+        </w:rPr>
+        <w:t>可能的功能:</w:t>
+      </w:r>
+    </w:p>
+    <w:p>
+      <w:pPr>
+        <w:rPr>
+          <w:rFonts w:ascii="標楷體" w:eastAsia="標楷體" w:hAnsi="標楷體" w:hint="eastAsia"/>
+        </w:rPr>
+      </w:pPr>
+      <w:r>
+        <w:rPr>
+          <w:rFonts w:ascii="標楷體" w:eastAsia="標楷體" w:hAnsi="標楷體" w:hint="eastAsia"/>
+        </w:rPr>
+        <w:tab/>
+        <w:t>支援使用者更換音樂，仍會出現結束的幻視動畫</w:t>
+      </w:r>
+    </w:p>
+    <w:p>
+      <w:pPr>
         <w:rPr>
           <w:rFonts w:ascii="標楷體" w:eastAsia="標楷體" w:hAnsi="標楷體"/>
         </w:rPr>
       </w:pPr>
+      <w:r>
+        <w:rPr>
+          <w:rFonts w:ascii="標楷體" w:eastAsia="標楷體" w:hAnsi="標楷體" w:hint="eastAsia"/>
+        </w:rPr>
+        <w:tab/>
+        <w:t>混搭方塊形狀</w:t>
+      </w:r>
+      <w:bookmarkStart w:id="0" w:name="_GoBack"/>
+      <w:bookmarkEnd w:id="0"/>
     </w:p>
     <w:sectPr>
       <w:pgSz w:w="11906" w:h="16838"/>

--- a/report.docx
+++ b/report.docx
@@ -6,268 +6,294 @@
       <w:pPr>
         <w:jc w:val="center"/>
         <w:rPr>
+          <w:rFonts w:ascii="Arial" w:hAnsi="Arial" w:cs="Arial"/>
+          <w:sz w:val="32"/>
+          <w:shd w:val="clear" w:color="auto" w:fill="FFFFFF"/>
+        </w:rPr>
+      </w:pPr>
+      <w:r>
+        <w:rPr>
+          <w:rFonts w:ascii="Arial" w:hAnsi="Arial" w:cs="Arial"/>
+          <w:sz w:val="32"/>
+          <w:shd w:val="clear" w:color="auto" w:fill="FFFFFF"/>
+        </w:rPr>
+        <w:t>Computer Graphic</w:t>
+      </w:r>
+      <w:r>
+        <w:rPr>
           <w:rFonts w:ascii="Arial" w:hAnsi="Arial" w:cs="Arial" w:hint="eastAsia"/>
           <w:sz w:val="32"/>
           <w:shd w:val="clear" w:color="auto" w:fill="FFFFFF"/>
         </w:rPr>
-      </w:pPr>
-      <w:r>
-        <w:rPr>
-          <w:rFonts w:ascii="Arial" w:hAnsi="Arial" w:cs="Arial"/>
-          <w:sz w:val="32"/>
+        <w:t xml:space="preserve"> Project</w:t>
+      </w:r>
+    </w:p>
+    <w:p>
+      <w:pPr>
+        <w:rPr>
+          <w:rFonts w:ascii="標楷體" w:eastAsia="標楷體" w:hAnsi="標楷體" w:cs="Arial"/>
           <w:shd w:val="clear" w:color="auto" w:fill="FFFFFF"/>
         </w:rPr>
-        <w:t>Computer Graphic</w:t>
-      </w:r>
-      <w:r>
-        <w:rPr>
-          <w:rFonts w:ascii="Arial" w:hAnsi="Arial" w:cs="Arial" w:hint="eastAsia"/>
-          <w:sz w:val="32"/>
-          <w:shd w:val="clear" w:color="auto" w:fill="FFFFFF"/>
-        </w:rPr>
-        <w:t xml:space="preserve"> Project</w:t>
-      </w:r>
-    </w:p>
-    <w:p>
-      <w:pPr>
+      </w:pPr>
+      <w:r>
         <w:rPr>
           <w:rFonts w:ascii="標楷體" w:eastAsia="標楷體" w:hAnsi="標楷體" w:cs="Arial" w:hint="eastAsia"/>
           <w:shd w:val="clear" w:color="auto" w:fill="FFFFFF"/>
         </w:rPr>
-      </w:pPr>
+        <w:t>主題:</w:t>
+      </w:r>
       <w:r>
         <w:rPr>
           <w:rFonts w:ascii="標楷體" w:eastAsia="標楷體" w:hAnsi="標楷體" w:cs="Arial" w:hint="eastAsia"/>
           <w:shd w:val="clear" w:color="auto" w:fill="FFFFFF"/>
         </w:rPr>
-        <w:t>主題:</w:t>
+        <w:t xml:space="preserve"> 百變音樂盒</w:t>
       </w:r>
       <w:r>
         <w:rPr>
           <w:rFonts w:ascii="標楷體" w:eastAsia="標楷體" w:hAnsi="標楷體" w:cs="Arial" w:hint="eastAsia"/>
           <w:shd w:val="clear" w:color="auto" w:fill="FFFFFF"/>
         </w:rPr>
-        <w:t xml:space="preserve"> 百變音樂盒</w:t>
-      </w:r>
+        <w:t>[兩人一組]</w:t>
+      </w:r>
+    </w:p>
+    <w:p>
+      <w:pPr>
+        <w:rPr>
+          <w:rFonts w:ascii="標楷體" w:eastAsia="標楷體" w:hAnsi="標楷體" w:cs="Arial"/>
+          <w:shd w:val="clear" w:color="auto" w:fill="FFFFFF"/>
+        </w:rPr>
+      </w:pPr>
       <w:r>
         <w:rPr>
           <w:rFonts w:ascii="標楷體" w:eastAsia="標楷體" w:hAnsi="標楷體" w:cs="Arial" w:hint="eastAsia"/>
           <w:shd w:val="clear" w:color="auto" w:fill="FFFFFF"/>
         </w:rPr>
-        <w:t>[兩人一組]</w:t>
-      </w:r>
-    </w:p>
-    <w:p>
-      <w:pPr>
+        <w:t>姓名: 林</w:t>
+      </w:r>
+      <w:proofErr w:type="gramStart"/>
+      <w:r>
         <w:rPr>
           <w:rFonts w:ascii="標楷體" w:eastAsia="標楷體" w:hAnsi="標楷體" w:cs="Arial" w:hint="eastAsia"/>
           <w:shd w:val="clear" w:color="auto" w:fill="FFFFFF"/>
         </w:rPr>
-      </w:pPr>
+        <w:t>侑萱</w:t>
+      </w:r>
+      <w:proofErr w:type="gramEnd"/>
       <w:r>
         <w:rPr>
           <w:rFonts w:ascii="標楷體" w:eastAsia="標楷體" w:hAnsi="標楷體" w:cs="Arial" w:hint="eastAsia"/>
           <w:shd w:val="clear" w:color="auto" w:fill="FFFFFF"/>
         </w:rPr>
-        <w:t>姓名: 林</w:t>
+        <w:t>40347010S</w:t>
+      </w:r>
+    </w:p>
+    <w:p>
+      <w:pPr>
+        <w:rPr>
+          <w:rFonts w:ascii="標楷體" w:eastAsia="標楷體" w:hAnsi="標楷體"/>
+        </w:rPr>
+      </w:pPr>
+      <w:r>
+        <w:rPr>
+          <w:rFonts w:ascii="標楷體" w:eastAsia="標楷體" w:hAnsi="標楷體" w:hint="eastAsia"/>
+        </w:rPr>
+        <w:t xml:space="preserve">      甘哲宇</w:t>
+      </w:r>
+      <w:r>
+        <w:rPr>
+          <w:rFonts w:ascii="標楷體" w:eastAsia="標楷體" w:hAnsi="標楷體" w:hint="eastAsia"/>
+        </w:rPr>
+        <w:t>40347012S</w:t>
+      </w:r>
+    </w:p>
+    <w:p>
+      <w:pPr>
+        <w:rPr>
+          <w:rFonts w:ascii="標楷體" w:eastAsia="標楷體" w:hAnsi="標楷體"/>
+        </w:rPr>
+      </w:pPr>
+      <w:r>
+        <w:rPr>
+          <w:rFonts w:ascii="標楷體" w:eastAsia="標楷體" w:hAnsi="標楷體" w:hint="eastAsia"/>
+        </w:rPr>
+        <w:t>概念:</w:t>
+      </w:r>
+      <w:r>
+        <w:rPr>
+          <w:rFonts w:ascii="標楷體" w:eastAsia="標楷體" w:hAnsi="標楷體" w:hint="eastAsia"/>
+        </w:rPr>
+        <w:t xml:space="preserve"> 由多個方塊組合而成的音樂盒，具有以下特色</w:t>
+      </w:r>
+    </w:p>
+    <w:p>
+      <w:pPr>
+        <w:ind w:left="480"/>
+        <w:rPr>
+          <w:rFonts w:ascii="標楷體" w:eastAsia="標楷體" w:hAnsi="標楷體"/>
+        </w:rPr>
+      </w:pPr>
+      <w:r>
+        <w:rPr>
+          <w:rFonts w:ascii="標楷體" w:eastAsia="標楷體" w:hAnsi="標楷體" w:hint="eastAsia"/>
+        </w:rPr>
+        <w:t xml:space="preserve">  1. 配音樂 會轉動不同方向或改變大小</w:t>
+      </w:r>
+      <w:r>
+        <w:rPr>
+          <w:rFonts w:ascii="標楷體" w:eastAsia="標楷體" w:hAnsi="標楷體" w:hint="eastAsia"/>
+        </w:rPr>
+        <w:t xml:space="preserve"> 方塊也會隨音樂跳動</w:t>
+      </w:r>
+    </w:p>
+    <w:p>
+      <w:pPr>
+        <w:rPr>
+          <w:rFonts w:ascii="標楷體" w:eastAsia="標楷體" w:hAnsi="標楷體"/>
+        </w:rPr>
+      </w:pPr>
+      <w:r>
+        <w:rPr>
+          <w:rFonts w:ascii="標楷體" w:eastAsia="標楷體" w:hAnsi="標楷體" w:hint="eastAsia"/>
+        </w:rPr>
+        <w:t xml:space="preserve">      2. 移動視角 會改變成像(不同面</w:t>
+      </w:r>
+      <w:r>
+        <w:rPr>
+          <w:rFonts w:ascii="標楷體" w:eastAsia="標楷體" w:hAnsi="標楷體" w:hint="eastAsia"/>
+        </w:rPr>
+        <w:t xml:space="preserve"> 由方塊組成顯示不同的字</w:t>
+      </w:r>
+      <w:r>
+        <w:rPr>
+          <w:rFonts w:ascii="標楷體" w:eastAsia="標楷體" w:hAnsi="標楷體" w:hint="eastAsia"/>
+        </w:rPr>
+        <w:t>)</w:t>
+      </w:r>
+    </w:p>
+    <w:p>
+      <w:pPr>
+        <w:rPr>
+          <w:rFonts w:ascii="標楷體" w:eastAsia="標楷體" w:hAnsi="標楷體"/>
+        </w:rPr>
+      </w:pPr>
+      <w:r>
+        <w:rPr>
+          <w:rFonts w:ascii="標楷體" w:eastAsia="標楷體" w:hAnsi="標楷體" w:hint="eastAsia"/>
+        </w:rPr>
+        <w:t xml:space="preserve">      3. 顏色會改變  </w:t>
       </w:r>
       <w:proofErr w:type="gramStart"/>
       <w:r>
         <w:rPr>
-          <w:rFonts w:ascii="標楷體" w:eastAsia="標楷體" w:hAnsi="標楷體" w:cs="Arial" w:hint="eastAsia"/>
-          <w:shd w:val="clear" w:color="auto" w:fill="FFFFFF"/>
-        </w:rPr>
-        <w:t>侑萱</w:t>
+          <w:rFonts w:ascii="標楷體" w:eastAsia="標楷體" w:hAnsi="標楷體" w:hint="eastAsia"/>
+        </w:rPr>
+        <w:t>方塊各面圖</w:t>
       </w:r>
       <w:proofErr w:type="gramEnd"/>
       <w:r>
         <w:rPr>
-          <w:rFonts w:ascii="標楷體" w:eastAsia="標楷體" w:hAnsi="標楷體" w:cs="Arial" w:hint="eastAsia"/>
-          <w:shd w:val="clear" w:color="auto" w:fill="FFFFFF"/>
-        </w:rPr>
-        <w:t>40347010S</w:t>
-      </w:r>
-    </w:p>
-    <w:p>
-      <w:pPr>
-        <w:rPr>
-          <w:rFonts w:ascii="標楷體" w:eastAsia="標楷體" w:hAnsi="標楷體" w:hint="eastAsia"/>
-        </w:rPr>
-      </w:pPr>
-      <w:r>
-        <w:rPr>
-          <w:rFonts w:ascii="標楷體" w:eastAsia="標楷體" w:hAnsi="標楷體" w:hint="eastAsia"/>
-        </w:rPr>
-        <w:t xml:space="preserve">      甘哲宇</w:t>
-      </w:r>
-      <w:r>
-        <w:rPr>
-          <w:rFonts w:ascii="標楷體" w:eastAsia="標楷體" w:hAnsi="標楷體" w:hint="eastAsia"/>
-        </w:rPr>
-        <w:t>40347012S</w:t>
-      </w:r>
-    </w:p>
-    <w:p>
-      <w:pPr>
-        <w:rPr>
-          <w:rFonts w:ascii="標楷體" w:eastAsia="標楷體" w:hAnsi="標楷體" w:hint="eastAsia"/>
-        </w:rPr>
-      </w:pPr>
-      <w:r>
-        <w:rPr>
-          <w:rFonts w:ascii="標楷體" w:eastAsia="標楷體" w:hAnsi="標楷體" w:hint="eastAsia"/>
-        </w:rPr>
-        <w:t>概念:</w:t>
-      </w:r>
-      <w:r>
-        <w:rPr>
-          <w:rFonts w:ascii="標楷體" w:eastAsia="標楷體" w:hAnsi="標楷體" w:hint="eastAsia"/>
-        </w:rPr>
-        <w:t xml:space="preserve"> 由多個方塊組合而成的音樂盒，具有以下特色</w:t>
-      </w:r>
-    </w:p>
-    <w:p>
-      <w:pPr>
-        <w:ind w:left="480"/>
-        <w:rPr>
-          <w:rFonts w:ascii="標楷體" w:eastAsia="標楷體" w:hAnsi="標楷體" w:hint="eastAsia"/>
-        </w:rPr>
-      </w:pPr>
-      <w:r>
-        <w:rPr>
-          <w:rFonts w:ascii="標楷體" w:eastAsia="標楷體" w:hAnsi="標楷體" w:hint="eastAsia"/>
-        </w:rPr>
-        <w:t xml:space="preserve">  1. 配音樂 會轉動不同方向或改變大小</w:t>
-      </w:r>
-      <w:r>
-        <w:rPr>
-          <w:rFonts w:ascii="標楷體" w:eastAsia="標楷體" w:hAnsi="標楷體" w:hint="eastAsia"/>
-        </w:rPr>
-        <w:t xml:space="preserve"> 方塊也會隨音樂跳動</w:t>
-      </w:r>
-    </w:p>
-    <w:p>
-      <w:pPr>
-        <w:rPr>
-          <w:rFonts w:ascii="標楷體" w:eastAsia="標楷體" w:hAnsi="標楷體" w:hint="eastAsia"/>
-        </w:rPr>
-      </w:pPr>
-      <w:r>
-        <w:rPr>
-          <w:rFonts w:ascii="標楷體" w:eastAsia="標楷體" w:hAnsi="標楷體" w:hint="eastAsia"/>
-        </w:rPr>
-        <w:t xml:space="preserve">      2. 移動視角 會改變成像(不同面顯示不同的資訊)</w:t>
-      </w:r>
-    </w:p>
-    <w:p>
-      <w:pPr>
-        <w:rPr>
-          <w:rFonts w:ascii="標楷體" w:eastAsia="標楷體" w:hAnsi="標楷體" w:hint="eastAsia"/>
-        </w:rPr>
-      </w:pPr>
-      <w:r>
-        <w:rPr>
-          <w:rFonts w:ascii="標楷體" w:eastAsia="標楷體" w:hAnsi="標楷體" w:hint="eastAsia"/>
-        </w:rPr>
-        <w:t xml:space="preserve">      3. 顏色會改變  </w:t>
+          <w:rFonts w:ascii="標楷體" w:eastAsia="標楷體" w:hAnsi="標楷體" w:hint="eastAsia"/>
+        </w:rPr>
+        <w:t>不一樣</w:t>
+      </w:r>
+    </w:p>
+    <w:p>
+      <w:pPr>
+        <w:rPr>
+          <w:rFonts w:ascii="標楷體" w:eastAsia="標楷體" w:hAnsi="標楷體"/>
+        </w:rPr>
+      </w:pPr>
+      <w:r>
+        <w:rPr>
+          <w:rFonts w:ascii="標楷體" w:eastAsia="標楷體" w:hAnsi="標楷體" w:hint="eastAsia"/>
+        </w:rPr>
+        <w:t xml:space="preserve">      4. 皆具有按鈕可以任意切換模式</w:t>
+      </w:r>
+    </w:p>
+    <w:p>
+      <w:pPr>
+        <w:rPr>
+          <w:rFonts w:ascii="標楷體" w:eastAsia="標楷體" w:hAnsi="標楷體"/>
+        </w:rPr>
+      </w:pPr>
+      <w:r>
+        <w:rPr>
+          <w:rFonts w:ascii="標楷體" w:eastAsia="標楷體" w:hAnsi="標楷體" w:hint="eastAsia"/>
+        </w:rPr>
+        <w:t xml:space="preserve">      5. 光源會根據使用者操控來移動</w:t>
+      </w:r>
+    </w:p>
+    <w:p>
+      <w:pPr>
+        <w:rPr>
+          <w:rFonts w:ascii="標楷體" w:eastAsia="標楷體" w:hAnsi="標楷體"/>
+        </w:rPr>
+      </w:pPr>
+      <w:r>
+        <w:rPr>
+          <w:rFonts w:ascii="標楷體" w:eastAsia="標楷體" w:hAnsi="標楷體" w:hint="eastAsia"/>
+        </w:rPr>
+        <w:t xml:space="preserve">      6. 可以由使用者切換成球體</w:t>
+      </w:r>
+      <w:r>
+        <w:rPr>
+          <w:rFonts w:ascii="標楷體" w:eastAsia="標楷體" w:hAnsi="標楷體" w:hint="eastAsia"/>
+        </w:rPr>
+        <w:t>,三角錐體</w:t>
+      </w:r>
+      <w:r>
+        <w:rPr>
+          <w:rFonts w:ascii="標楷體" w:eastAsia="標楷體" w:hAnsi="標楷體" w:hint="eastAsia"/>
+        </w:rPr>
+        <w:t>或正方體</w:t>
+      </w:r>
+    </w:p>
+    <w:p>
+      <w:pPr>
+        <w:rPr>
+          <w:rFonts w:ascii="標楷體" w:eastAsia="標楷體" w:hAnsi="標楷體" w:hint="eastAsia"/>
+        </w:rPr>
+      </w:pPr>
+      <w:r>
+        <w:rPr>
+          <w:rFonts w:ascii="標楷體" w:eastAsia="標楷體" w:hAnsi="標楷體" w:hint="eastAsia"/>
+        </w:rPr>
+        <w:t xml:space="preserve">      7. 結束音樂時 </w:t>
       </w:r>
       <w:proofErr w:type="gramStart"/>
       <w:r>
         <w:rPr>
           <w:rFonts w:ascii="標楷體" w:eastAsia="標楷體" w:hAnsi="標楷體" w:hint="eastAsia"/>
         </w:rPr>
-        <w:t>方塊各面圖</w:t>
+        <w:t>轉成幻視</w:t>
       </w:r>
       <w:proofErr w:type="gramEnd"/>
       <w:r>
         <w:rPr>
           <w:rFonts w:ascii="標楷體" w:eastAsia="標楷體" w:hAnsi="標楷體" w:hint="eastAsia"/>
         </w:rPr>
-        <w:t>不一樣</w:t>
-      </w:r>
-    </w:p>
-    <w:p>
-      <w:pPr>
-        <w:rPr>
-          <w:rFonts w:ascii="標楷體" w:eastAsia="標楷體" w:hAnsi="標楷體" w:hint="eastAsia"/>
-        </w:rPr>
-      </w:pPr>
-      <w:r>
-        <w:rPr>
-          <w:rFonts w:ascii="標楷體" w:eastAsia="標楷體" w:hAnsi="標楷體" w:hint="eastAsia"/>
-        </w:rPr>
-        <w:t xml:space="preserve">      4. 皆具有按鈕可以任意切換模式</w:t>
-      </w:r>
-    </w:p>
-    <w:p>
-      <w:pPr>
-        <w:rPr>
-          <w:rFonts w:ascii="標楷體" w:eastAsia="標楷體" w:hAnsi="標楷體" w:hint="eastAsia"/>
-        </w:rPr>
-      </w:pPr>
-      <w:r>
-        <w:rPr>
-          <w:rFonts w:ascii="標楷體" w:eastAsia="標楷體" w:hAnsi="標楷體" w:hint="eastAsia"/>
-        </w:rPr>
-        <w:t xml:space="preserve">      5. 光源會根據使用者操控來移動</w:t>
-      </w:r>
-    </w:p>
-    <w:p>
-      <w:pPr>
-        <w:rPr>
-          <w:rFonts w:ascii="標楷體" w:eastAsia="標楷體" w:hAnsi="標楷體" w:hint="eastAsia"/>
-        </w:rPr>
-      </w:pPr>
-      <w:r>
-        <w:rPr>
-          <w:rFonts w:ascii="標楷體" w:eastAsia="標楷體" w:hAnsi="標楷體" w:hint="eastAsia"/>
-        </w:rPr>
-        <w:t xml:space="preserve">      6. 可以由使用者切換成球體</w:t>
-      </w:r>
-      <w:r>
-        <w:rPr>
-          <w:rFonts w:ascii="標楷體" w:eastAsia="標楷體" w:hAnsi="標楷體" w:hint="eastAsia"/>
-        </w:rPr>
-        <w:t>,三角錐體</w:t>
-      </w:r>
-      <w:r>
-        <w:rPr>
-          <w:rFonts w:ascii="標楷體" w:eastAsia="標楷體" w:hAnsi="標楷體" w:hint="eastAsia"/>
-        </w:rPr>
-        <w:t>或正方體</w:t>
-      </w:r>
-    </w:p>
-    <w:p>
-      <w:pPr>
-        <w:rPr>
-          <w:rFonts w:ascii="標楷體" w:eastAsia="標楷體" w:hAnsi="標楷體" w:hint="eastAsia"/>
-        </w:rPr>
-      </w:pPr>
-      <w:r>
-        <w:rPr>
-          <w:rFonts w:ascii="標楷體" w:eastAsia="標楷體" w:hAnsi="標楷體" w:hint="eastAsia"/>
-        </w:rPr>
-        <w:t xml:space="preserve">      7. 結束音樂時 </w:t>
-      </w:r>
-      <w:proofErr w:type="gramStart"/>
-      <w:r>
-        <w:rPr>
-          <w:rFonts w:ascii="標楷體" w:eastAsia="標楷體" w:hAnsi="標楷體" w:hint="eastAsia"/>
-        </w:rPr>
-        <w:t>轉成幻視</w:t>
-      </w:r>
-      <w:proofErr w:type="gramEnd"/>
-      <w:r>
-        <w:rPr>
-          <w:rFonts w:ascii="標楷體" w:eastAsia="標楷體" w:hAnsi="標楷體" w:hint="eastAsia"/>
-        </w:rPr>
         <w:t>動畫</w:t>
       </w:r>
     </w:p>
     <w:p>
       <w:pPr>
         <w:rPr>
-          <w:rFonts w:ascii="標楷體" w:eastAsia="標楷體" w:hAnsi="標楷體" w:hint="eastAsia"/>
+          <w:rFonts w:ascii="標楷體" w:eastAsia="標楷體" w:hAnsi="標楷體"/>
+        </w:rPr>
+      </w:pPr>
+      <w:r>
+        <w:rPr>
+          <w:rFonts w:ascii="標楷體" w:eastAsia="標楷體" w:hAnsi="標楷體" w:hint="eastAsia"/>
+        </w:rPr>
+        <w:tab/>
+        <w:t xml:space="preserve">  8. 可以切換方塊的圖案(圖片,空白,材質)</w:t>
+      </w:r>
+    </w:p>
+    <w:p>
+      <w:pPr>
+        <w:rPr>
+          <w:rFonts w:ascii="標楷體" w:eastAsia="標楷體" w:hAnsi="標楷體"/>
         </w:rPr>
       </w:pPr>
       <w:r>
@@ -280,7 +306,7 @@
     <w:p>
       <w:pPr>
         <w:rPr>
-          <w:rFonts w:ascii="標楷體" w:eastAsia="標楷體" w:hAnsi="標楷體" w:hint="eastAsia"/>
+          <w:rFonts w:ascii="標楷體" w:eastAsia="標楷體" w:hAnsi="標楷體"/>
         </w:rPr>
       </w:pPr>
       <w:r>
@@ -294,7 +320,7 @@
     <w:p>
       <w:pPr>
         <w:rPr>
-          <w:rFonts w:ascii="標楷體" w:eastAsia="標楷體" w:hAnsi="標楷體" w:hint="eastAsia"/>
+          <w:rFonts w:ascii="標楷體" w:eastAsia="標楷體" w:hAnsi="標楷體"/>
         </w:rPr>
       </w:pPr>
       <w:r>
@@ -307,7 +333,7 @@
     <w:p>
       <w:pPr>
         <w:rPr>
-          <w:rFonts w:ascii="標楷體" w:eastAsia="標楷體" w:hAnsi="標楷體" w:hint="eastAsia"/>
+          <w:rFonts w:ascii="標楷體" w:eastAsia="標楷體" w:hAnsi="標楷體"/>
         </w:rPr>
       </w:pPr>
       <w:r>
@@ -321,7 +347,7 @@
       <w:pPr>
         <w:ind w:firstLine="480"/>
         <w:rPr>
-          <w:rFonts w:ascii="標楷體" w:eastAsia="標楷體" w:hAnsi="標楷體" w:hint="eastAsia"/>
+          <w:rFonts w:ascii="標楷體" w:eastAsia="標楷體" w:hAnsi="標楷體"/>
         </w:rPr>
       </w:pPr>
       <w:hyperlink r:id="rId7" w:history="1">
@@ -338,6 +364,7 @@
       <w:pPr>
         <w:ind w:firstLine="480"/>
         <w:rPr>
+          <w:rStyle w:val="a7"/>
           <w:rFonts w:ascii="標楷體" w:eastAsia="標楷體" w:hAnsi="標楷體" w:hint="eastAsia"/>
         </w:rPr>
       </w:pPr>
@@ -353,8 +380,78 @@
     </w:p>
     <w:p>
       <w:pPr>
-        <w:rPr>
-          <w:rFonts w:ascii="標楷體" w:eastAsia="標楷體" w:hAnsi="標楷體" w:hint="eastAsia"/>
+        <w:ind w:firstLine="480"/>
+        <w:rPr>
+          <w:rFonts w:ascii="標楷體" w:eastAsia="標楷體" w:hAnsi="標楷體" w:hint="eastAsia"/>
+        </w:rPr>
+      </w:pPr>
+      <w:hyperlink r:id="rId9" w:history="1">
+        <w:r>
+          <w:rPr>
+            <w:rStyle w:val="a7"/>
+            <w:rFonts w:ascii="標楷體" w:eastAsia="標楷體" w:hAnsi="標楷體"/>
+          </w:rPr>
+          <w:t>https://csgrandeur.gitbooks.io/webgl-learn/content/</w:t>
+        </w:r>
+      </w:hyperlink>
+    </w:p>
+    <w:p>
+      <w:pPr>
+        <w:ind w:left="480"/>
+        <w:rPr>
+          <w:rFonts w:ascii="標楷體" w:eastAsia="標楷體" w:hAnsi="標楷體"/>
+        </w:rPr>
+      </w:pPr>
+      <w:r>
+        <w:rPr>
+          <w:rFonts w:ascii="標楷體" w:eastAsia="標楷體" w:hAnsi="標楷體"/>
+        </w:rPr>
+        <w:fldChar w:fldCharType="begin"/>
+      </w:r>
+      <w:r>
+        <w:rPr>
+          <w:rFonts w:ascii="標楷體" w:eastAsia="標楷體" w:hAnsi="標楷體"/>
+        </w:rPr>
+        <w:instrText xml:space="preserve"> HYPERLINK "</w:instrText>
+      </w:r>
+      <w:r>
+        <w:rPr>
+          <w:rFonts w:ascii="標楷體" w:eastAsia="標楷體" w:hAnsi="標楷體"/>
+        </w:rPr>
+        <w:instrText>https://developer.mozilla.org/en-US/docs/Web/API/WebGLRenderingContext/getAttribLocation</w:instrText>
+      </w:r>
+      <w:r>
+        <w:rPr>
+          <w:rFonts w:ascii="標楷體" w:eastAsia="標楷體" w:hAnsi="標楷體"/>
+        </w:rPr>
+        <w:instrText xml:space="preserve">" </w:instrText>
+      </w:r>
+      <w:r>
+        <w:rPr>
+          <w:rFonts w:ascii="標楷體" w:eastAsia="標楷體" w:hAnsi="標楷體"/>
+        </w:rPr>
+        <w:fldChar w:fldCharType="separate"/>
+      </w:r>
+      <w:r>
+        <w:rPr>
+          <w:rStyle w:val="a7"/>
+          <w:rFonts w:ascii="標楷體" w:eastAsia="標楷體" w:hAnsi="標楷體"/>
+        </w:rPr>
+        <w:t>https://developer.mozilla.org/en-US/docs/Web/API/WebGLRenderingContext/getAttribLocation</w:t>
+      </w:r>
+      <w:r>
+        <w:rPr>
+          <w:rFonts w:ascii="標楷體" w:eastAsia="標楷體" w:hAnsi="標楷體"/>
+        </w:rPr>
+        <w:fldChar w:fldCharType="end"/>
+      </w:r>
+      <w:bookmarkStart w:id="0" w:name="_GoBack"/>
+      <w:bookmarkEnd w:id="0"/>
+    </w:p>
+    <w:p>
+      <w:pPr>
+        <w:rPr>
+          <w:rFonts w:ascii="標楷體" w:eastAsia="標楷體" w:hAnsi="標楷體"/>
         </w:rPr>
       </w:pPr>
       <w:r>
@@ -367,7 +464,7 @@
     <w:p>
       <w:pPr>
         <w:rPr>
-          <w:rFonts w:ascii="標楷體" w:eastAsia="標楷體" w:hAnsi="標楷體" w:hint="eastAsia"/>
+          <w:rFonts w:ascii="標楷體" w:eastAsia="標楷體" w:hAnsi="標楷體"/>
         </w:rPr>
       </w:pPr>
       <w:r>
@@ -381,7 +478,7 @@
     <w:p>
       <w:pPr>
         <w:rPr>
-          <w:rFonts w:ascii="標楷體" w:eastAsia="標楷體" w:hAnsi="標楷體"/>
+          <w:rFonts w:ascii="標楷體" w:eastAsia="標楷體" w:hAnsi="標楷體" w:hint="eastAsia"/>
         </w:rPr>
       </w:pPr>
       <w:r>
@@ -389,10 +486,137 @@
           <w:rFonts w:ascii="標楷體" w:eastAsia="標楷體" w:hAnsi="標楷體" w:hint="eastAsia"/>
         </w:rPr>
         <w:tab/>
-        <w:t>混搭方塊形狀</w:t>
-      </w:r>
-      <w:bookmarkStart w:id="0" w:name="_GoBack"/>
-      <w:bookmarkEnd w:id="0"/>
+      </w:r>
+      <w:proofErr w:type="gramStart"/>
+      <w:r>
+        <w:rPr>
+          <w:rFonts w:ascii="標楷體" w:eastAsia="標楷體" w:hAnsi="標楷體" w:hint="eastAsia"/>
+        </w:rPr>
+        <w:t>混搭方塊</w:t>
+      </w:r>
+      <w:proofErr w:type="gramEnd"/>
+      <w:r>
+        <w:rPr>
+          <w:rFonts w:ascii="標楷體" w:eastAsia="標楷體" w:hAnsi="標楷體" w:hint="eastAsia"/>
+        </w:rPr>
+        <w:t>形狀</w:t>
+      </w:r>
+    </w:p>
+    <w:p>
+      <w:pPr>
+        <w:rPr>
+          <w:rFonts w:ascii="標楷體" w:eastAsia="標楷體" w:hAnsi="標楷體" w:hint="eastAsia"/>
+        </w:rPr>
+      </w:pPr>
+      <w:r>
+        <w:rPr>
+          <w:rFonts w:ascii="標楷體" w:eastAsia="標楷體" w:hAnsi="標楷體" w:hint="eastAsia"/>
+        </w:rPr>
+        <w:t>目前仍須學習的部分:</w:t>
+      </w:r>
+    </w:p>
+    <w:p>
+      <w:pPr>
+        <w:rPr>
+          <w:rFonts w:ascii="標楷體" w:eastAsia="標楷體" w:hAnsi="標楷體" w:hint="eastAsia"/>
+        </w:rPr>
+      </w:pPr>
+      <w:r>
+        <w:rPr>
+          <w:rFonts w:ascii="標楷體" w:eastAsia="標楷體" w:hAnsi="標楷體" w:hint="eastAsia"/>
+        </w:rPr>
+        <w:tab/>
+        <w:t>每顆方塊轉動不同方向</w:t>
+      </w:r>
+    </w:p>
+    <w:p>
+      <w:pPr>
+        <w:rPr>
+          <w:rFonts w:ascii="標楷體" w:eastAsia="標楷體" w:hAnsi="標楷體" w:hint="eastAsia"/>
+        </w:rPr>
+      </w:pPr>
+      <w:r>
+        <w:rPr>
+          <w:rFonts w:ascii="標楷體" w:eastAsia="標楷體" w:hAnsi="標楷體" w:hint="eastAsia"/>
+        </w:rPr>
+        <w:tab/>
+        <w:t>方塊每面圖像不同</w:t>
+      </w:r>
+    </w:p>
+    <w:p>
+      <w:pPr>
+        <w:rPr>
+          <w:rFonts w:ascii="標楷體" w:eastAsia="標楷體" w:hAnsi="標楷體" w:hint="eastAsia"/>
+        </w:rPr>
+      </w:pPr>
+      <w:r>
+        <w:rPr>
+          <w:rFonts w:ascii="標楷體" w:eastAsia="標楷體" w:hAnsi="標楷體" w:hint="eastAsia"/>
+        </w:rPr>
+        <w:tab/>
+        <w:t>多個方塊組合成圖案控制印出的字</w:t>
+      </w:r>
+    </w:p>
+    <w:p>
+      <w:pPr>
+        <w:rPr>
+          <w:rFonts w:ascii="標楷體" w:eastAsia="標楷體" w:hAnsi="標楷體" w:hint="eastAsia"/>
+        </w:rPr>
+      </w:pPr>
+      <w:r>
+        <w:rPr>
+          <w:rFonts w:ascii="標楷體" w:eastAsia="標楷體" w:hAnsi="標楷體" w:hint="eastAsia"/>
+        </w:rPr>
+        <w:t xml:space="preserve">    切換圖案</w:t>
+      </w:r>
+    </w:p>
+    <w:p>
+      <w:pPr>
+        <w:rPr>
+          <w:rFonts w:ascii="標楷體" w:eastAsia="標楷體" w:hAnsi="標楷體" w:hint="eastAsia"/>
+        </w:rPr>
+      </w:pPr>
+      <w:r>
+        <w:rPr>
+          <w:rFonts w:ascii="標楷體" w:eastAsia="標楷體" w:hAnsi="標楷體" w:hint="eastAsia"/>
+        </w:rPr>
+        <w:tab/>
+        <w:t>結束動畫的精美製作及連接</w:t>
+      </w:r>
+    </w:p>
+    <w:p>
+      <w:pPr>
+        <w:rPr>
+          <w:rFonts w:ascii="標楷體" w:eastAsia="標楷體" w:hAnsi="標楷體" w:hint="eastAsia"/>
+        </w:rPr>
+      </w:pPr>
+      <w:r>
+        <w:rPr>
+          <w:rFonts w:ascii="標楷體" w:eastAsia="標楷體" w:hAnsi="標楷體" w:hint="eastAsia"/>
+        </w:rPr>
+        <w:tab/>
+        <w:t>更了解撥放音樂時所需的各項函式</w:t>
+      </w:r>
+    </w:p>
+    <w:p>
+      <w:pPr>
+        <w:rPr>
+          <w:rFonts w:ascii="標楷體" w:eastAsia="標楷體" w:hAnsi="標楷體"/>
+        </w:rPr>
+      </w:pPr>
+      <w:r>
+        <w:rPr>
+          <w:rFonts w:ascii="標楷體" w:eastAsia="標楷體" w:hAnsi="標楷體" w:hint="eastAsia"/>
+        </w:rPr>
+        <w:tab/>
+        <w:t>切換方塊種類時考量的反光因素</w:t>
+      </w:r>
+      <w:r>
+        <w:rPr>
+          <w:rFonts w:ascii="標楷體" w:eastAsia="標楷體" w:hAnsi="標楷體" w:hint="eastAsia"/>
+        </w:rPr>
+        <w:t>(處理多個圓球的光點</w:t>
+      </w:r>
     </w:p>
     <w:sectPr>
       <w:pgSz w:w="11906" w:h="16838"/>
